--- a/法令ファイル/無差別大量殺人行為を行った団体の規制に関する法律/無差別大量殺人行為を行った団体の規制に関する法律（平成十一年法律第百四十七号）.docx
+++ b/法令ファイル/無差別大量殺人行為を行った団体の規制に関する法律/無差別大量殺人行為を行った団体の規制に関する法律（平成十一年法律第百四十七号）.docx
@@ -104,6 +104,8 @@
       </w:pPr>
       <w:r>
         <w:t>この法律において「団体」とは、特定の共同目的を達成するための多数人の継続的結合体又はその連合体をいう。</w:t>
+        <w:br/>
+        <w:t>ただし、ある団体の支部、分会その他の下部組織も、この要件に該当する場合には、これに対して、この法律による規制を行うことができるものとする。</w:t>
       </w:r>
     </w:p>
     <w:p>
@@ -129,86 +131,56 @@
     </w:p>
     <w:p>
       <w:pPr>
-        <w:pStyle w:val="Heading6"/>
+        <w:pStyle w:val="ListBullet"/>
         <w:ind w:left="880"/>
       </w:pPr>
       <w:r>
         <w:t>一</w:t>
-      </w:r>
-    </w:p>
-    <w:p>
-      <w:pPr>
-        <w:ind w:left="880"/>
-      </w:pPr>
-      <w:r>
+        <w:br/>
         <w:t>当該無差別大量殺人行為の首謀者が当該団体の活動に影響力を有していること。</w:t>
       </w:r>
     </w:p>
     <w:p>
       <w:pPr>
-        <w:pStyle w:val="Heading6"/>
+        <w:pStyle w:val="ListBullet"/>
         <w:ind w:left="880"/>
       </w:pPr>
       <w:r>
         <w:t>二</w:t>
-      </w:r>
-    </w:p>
-    <w:p>
-      <w:pPr>
-        <w:ind w:left="880"/>
-      </w:pPr>
-      <w:r>
+        <w:br/>
         <w:t>当該無差別大量殺人行為に関与した者の全部又は一部が当該団体の役職員又は構成員であること。</w:t>
       </w:r>
     </w:p>
     <w:p>
       <w:pPr>
-        <w:pStyle w:val="Heading6"/>
+        <w:pStyle w:val="ListBullet"/>
         <w:ind w:left="880"/>
       </w:pPr>
       <w:r>
         <w:t>三</w:t>
-      </w:r>
-    </w:p>
-    <w:p>
-      <w:pPr>
-        <w:ind w:left="880"/>
-      </w:pPr>
-      <w:r>
+        <w:br/>
         <w:t>当該無差別大量殺人行為が行われた時に当該団体の役員（団体の意思決定に関与し得る者であって、当該団体の事務に従事するものをいう。以下同じ。）であった者の全部又は一部が当該団体の役員であること。</w:t>
       </w:r>
     </w:p>
     <w:p>
       <w:pPr>
-        <w:pStyle w:val="Heading6"/>
+        <w:pStyle w:val="ListBullet"/>
         <w:ind w:left="880"/>
       </w:pPr>
       <w:r>
         <w:t>四</w:t>
-      </w:r>
-    </w:p>
-    <w:p>
-      <w:pPr>
-        <w:ind w:left="880"/>
-      </w:pPr>
-      <w:r>
+        <w:br/>
         <w:t>当該団体が殺人を明示的に又は暗示的に勧める綱領を保持していること。</w:t>
       </w:r>
     </w:p>
     <w:p>
       <w:pPr>
-        <w:pStyle w:val="Heading6"/>
+        <w:pStyle w:val="ListBullet"/>
         <w:ind w:left="880"/>
       </w:pPr>
       <w:r>
         <w:t>五</w:t>
-      </w:r>
-    </w:p>
-    <w:p>
-      <w:pPr>
-        <w:ind w:left="880"/>
-      </w:pPr>
-      <w:r>
+        <w:br/>
         <w:t>前各号に掲げるもののほか、当該団体に無差別大量殺人行為に及ぶ危険性があると認めるに足りる事実があること。</w:t>
       </w:r>
     </w:p>
@@ -231,86 +203,56 @@
     </w:p>
     <w:p>
       <w:pPr>
-        <w:pStyle w:val="Heading6"/>
+        <w:pStyle w:val="ListBullet"/>
         <w:ind w:left="880"/>
       </w:pPr>
       <w:r>
         <w:t>一</w:t>
-      </w:r>
-    </w:p>
-    <w:p>
-      <w:pPr>
-        <w:ind w:left="880"/>
-      </w:pPr>
-      <w:r>
+        <w:br/>
         <w:t>当該処分が効力を生じた日における当該団体の役職員の氏名、住所及び役職名並びに構成員の氏名及び住所</w:t>
       </w:r>
     </w:p>
     <w:p>
       <w:pPr>
-        <w:pStyle w:val="Heading6"/>
+        <w:pStyle w:val="ListBullet"/>
         <w:ind w:left="880"/>
       </w:pPr>
       <w:r>
         <w:t>二</w:t>
-      </w:r>
-    </w:p>
-    <w:p>
-      <w:pPr>
-        <w:ind w:left="880"/>
-      </w:pPr>
-      <w:r>
+        <w:br/>
         <w:t>当該処分が効力を生じた日における当該団体の活動の用に供されている土地の所在、地積及び用途</w:t>
       </w:r>
     </w:p>
     <w:p>
       <w:pPr>
-        <w:pStyle w:val="Heading6"/>
+        <w:pStyle w:val="ListBullet"/>
         <w:ind w:left="880"/>
       </w:pPr>
       <w:r>
         <w:t>三</w:t>
-      </w:r>
-    </w:p>
-    <w:p>
-      <w:pPr>
-        <w:ind w:left="880"/>
-      </w:pPr>
-      <w:r>
+        <w:br/>
         <w:t>当該処分が効力を生じた日における当該団体の活動の用に供されている建物の所在、規模及び用途</w:t>
       </w:r>
     </w:p>
     <w:p>
       <w:pPr>
-        <w:pStyle w:val="Heading6"/>
+        <w:pStyle w:val="ListBullet"/>
         <w:ind w:left="880"/>
       </w:pPr>
       <w:r>
         <w:t>四</w:t>
-      </w:r>
-    </w:p>
-    <w:p>
-      <w:pPr>
-        <w:ind w:left="880"/>
-      </w:pPr>
-      <w:r>
+        <w:br/>
         <w:t>当該処分が効力を生じた日における当該団体の資産及び負債のうち政令で定めるもの</w:t>
       </w:r>
     </w:p>
     <w:p>
       <w:pPr>
-        <w:pStyle w:val="Heading6"/>
+        <w:pStyle w:val="ListBullet"/>
         <w:ind w:left="880"/>
       </w:pPr>
       <w:r>
         <w:t>五</w:t>
-      </w:r>
-    </w:p>
-    <w:p>
-      <w:pPr>
-        <w:ind w:left="880"/>
-      </w:pPr>
-      <w:r>
+        <w:br/>
         <w:t>その他前項の処分に際し公安審査委員会が特に必要と認める事項</w:t>
       </w:r>
     </w:p>
@@ -333,103 +275,67 @@
     </w:p>
     <w:p>
       <w:pPr>
-        <w:pStyle w:val="Heading6"/>
+        <w:pStyle w:val="ListBullet"/>
         <w:ind w:left="880"/>
       </w:pPr>
       <w:r>
         <w:t>一</w:t>
-      </w:r>
-    </w:p>
-    <w:p>
-      <w:pPr>
-        <w:ind w:left="880"/>
-      </w:pPr>
-      <w:r>
+        <w:br/>
         <w:t>当該各期間の末日における当該団体の役職員の氏名、住所及び役職名並びに構成員の氏名及び住所</w:t>
       </w:r>
     </w:p>
     <w:p>
       <w:pPr>
-        <w:pStyle w:val="Heading6"/>
+        <w:pStyle w:val="ListBullet"/>
         <w:ind w:left="880"/>
       </w:pPr>
       <w:r>
         <w:t>二</w:t>
-      </w:r>
-    </w:p>
-    <w:p>
-      <w:pPr>
-        <w:ind w:left="880"/>
-      </w:pPr>
-      <w:r>
+        <w:br/>
         <w:t>当該各期間の末日における当該団体の活動の用に供されている土地の所在、地積及び用途</w:t>
       </w:r>
     </w:p>
     <w:p>
       <w:pPr>
-        <w:pStyle w:val="Heading6"/>
+        <w:pStyle w:val="ListBullet"/>
         <w:ind w:left="880"/>
       </w:pPr>
       <w:r>
         <w:t>三</w:t>
-      </w:r>
-    </w:p>
-    <w:p>
-      <w:pPr>
-        <w:ind w:left="880"/>
-      </w:pPr>
-      <w:r>
+        <w:br/>
         <w:t>当該各期間の末日における当該団体の活動の用に供されている建物の所在、規模及び用途</w:t>
       </w:r>
     </w:p>
     <w:p>
       <w:pPr>
-        <w:pStyle w:val="Heading6"/>
+        <w:pStyle w:val="ListBullet"/>
         <w:ind w:left="880"/>
       </w:pPr>
       <w:r>
         <w:t>四</w:t>
-      </w:r>
-    </w:p>
-    <w:p>
-      <w:pPr>
-        <w:ind w:left="880"/>
-      </w:pPr>
-      <w:r>
+        <w:br/>
         <w:t>当該各期間の末日における当該団体の資産及び負債のうち政令で定めるもの</w:t>
       </w:r>
     </w:p>
     <w:p>
       <w:pPr>
-        <w:pStyle w:val="Heading6"/>
+        <w:pStyle w:val="ListBullet"/>
         <w:ind w:left="880"/>
       </w:pPr>
       <w:r>
         <w:t>五</w:t>
-      </w:r>
-    </w:p>
-    <w:p>
-      <w:pPr>
-        <w:ind w:left="880"/>
-      </w:pPr>
-      <w:r>
+        <w:br/>
         <w:t>当該各期間中における当該団体の活動に関する事項のうち政令で定めるもの</w:t>
       </w:r>
     </w:p>
     <w:p>
       <w:pPr>
-        <w:pStyle w:val="Heading6"/>
+        <w:pStyle w:val="ListBullet"/>
         <w:ind w:left="880"/>
       </w:pPr>
       <w:r>
         <w:t>六</w:t>
-      </w:r>
-    </w:p>
-    <w:p>
-      <w:pPr>
-        <w:ind w:left="880"/>
-      </w:pPr>
-      <w:r>
+        <w:br/>
         <w:t>その他第一項の処分に際し公安審査委員会が特に必要と認める事項</w:t>
       </w:r>
     </w:p>
@@ -465,6 +371,8 @@
       </w:pPr>
       <w:r>
         <w:t>第三項の規定は、前項の規定により期間が更新された場合について準用する。</w:t>
+        <w:br/>
+        <w:t>この場合において、第三項中「当該処分が効力を生じた日から」とあるのは、「期間が更新された日から」と読み替えるものとする。</w:t>
       </w:r>
     </w:p>
     <w:p>
@@ -589,141 +497,95 @@
     <w:p>
       <w:r>
         <w:t>公安審査委員会は、その団体の役職員又は構成員が当該団体の活動として無差別大量殺人行為を行った団体が、第五条第一項各号のいずれかに該当する場合であって、次の各号のいずれかに該当するときは、当該団体に対し、六月を超えない期間を定めて、次項各号に掲げる処分の全部又は一部を行うことができる。</w:t>
+        <w:br/>
+        <w:t>同条第一項又は第四項の処分を受けている団体について、同条第二項若しくは第三項の規定による報告がされず、若しくは虚偽の報告がされた場合、又は前条第二項の規定による立入検査が拒まれ、妨げられ、若しくは忌避された場合であって、当該団体の無差別大量殺人行為に及ぶ危険性の程度を把握することが困難であると認められるときも、同様とする。</w:t>
       </w:r>
     </w:p>
     <w:p>
       <w:pPr>
-        <w:pStyle w:val="Heading6"/>
+        <w:pStyle w:val="ListBullet"/>
         <w:ind w:left="880"/>
       </w:pPr>
       <w:r>
         <w:t>一</w:t>
-      </w:r>
-    </w:p>
-    <w:p>
-      <w:pPr>
-        <w:ind w:left="880"/>
-      </w:pPr>
-      <w:r>
+        <w:br/>
         <w:t>当該団体の役職員又は構成員が、団体の活動として、人を殺害し若しくは殺害しようとしているとき、人の身体を傷害し若しくは傷害しようとしているとき又は人に暴行を加え若しくは加えようとしているとき。</w:t>
       </w:r>
     </w:p>
     <w:p>
       <w:pPr>
-        <w:pStyle w:val="Heading6"/>
+        <w:pStyle w:val="ListBullet"/>
         <w:ind w:left="880"/>
       </w:pPr>
       <w:r>
         <w:t>二</w:t>
-      </w:r>
-    </w:p>
-    <w:p>
-      <w:pPr>
-        <w:ind w:left="880"/>
-      </w:pPr>
-      <w:r>
+        <w:br/>
         <w:t>当該団体の役職員又は構成員が、団体の活動として、人を略取し若しくは略取しようとしているとき又は人を誘拐し若しくは誘拐しようとしているとき。</w:t>
       </w:r>
     </w:p>
     <w:p>
       <w:pPr>
-        <w:pStyle w:val="Heading6"/>
+        <w:pStyle w:val="ListBullet"/>
         <w:ind w:left="880"/>
       </w:pPr>
       <w:r>
         <w:t>三</w:t>
-      </w:r>
-    </w:p>
-    <w:p>
-      <w:pPr>
-        <w:ind w:left="880"/>
-      </w:pPr>
-      <w:r>
+        <w:br/>
         <w:t>当該団体の役職員又は構成員が、団体の活動として、人を監禁し又は監禁しようとしているとき。</w:t>
       </w:r>
     </w:p>
     <w:p>
       <w:pPr>
-        <w:pStyle w:val="Heading6"/>
+        <w:pStyle w:val="ListBullet"/>
         <w:ind w:left="880"/>
       </w:pPr>
       <w:r>
         <w:t>四</w:t>
-      </w:r>
-    </w:p>
-    <w:p>
-      <w:pPr>
-        <w:ind w:left="880"/>
-      </w:pPr>
-      <w:r>
+        <w:br/>
         <w:t>当該団体の役職員又は構成員が、団体の活動として、爆発物、毒性物質若しくはこれらの原材料若しくは銃砲若しくはその部品を保有し若しくは保有しようとしているとき又はこれらの製造に用いられる設備を保有し若しくは保有しようとしているとき。</w:t>
       </w:r>
     </w:p>
     <w:p>
       <w:pPr>
-        <w:pStyle w:val="Heading6"/>
+        <w:pStyle w:val="ListBullet"/>
         <w:ind w:left="880"/>
       </w:pPr>
       <w:r>
         <w:t>五</w:t>
-      </w:r>
-    </w:p>
-    <w:p>
-      <w:pPr>
-        <w:ind w:left="880"/>
-      </w:pPr>
-      <w:r>
+        <w:br/>
         <w:t>当該団体の役職員又は構成員が、団体の活動として、当該団体に加入することを強要し若しくは強要しようとしているとき又は当該団体からの脱退を妨害し若しくは妨害しようとしているとき。</w:t>
       </w:r>
     </w:p>
     <w:p>
       <w:pPr>
-        <w:pStyle w:val="Heading6"/>
+        <w:pStyle w:val="ListBullet"/>
         <w:ind w:left="880"/>
       </w:pPr>
       <w:r>
         <w:t>六</w:t>
-      </w:r>
-    </w:p>
-    <w:p>
-      <w:pPr>
-        <w:ind w:left="880"/>
-      </w:pPr>
-      <w:r>
+        <w:br/>
         <w:t>当該団体の役職員又は構成員が、団体の活動として、殺人を明示的に又は暗示的に勧める綱領に従って役職員又は構成員に対する指導を行い又は行おうとしているとき。</w:t>
       </w:r>
     </w:p>
     <w:p>
       <w:pPr>
-        <w:pStyle w:val="Heading6"/>
+        <w:pStyle w:val="ListBullet"/>
         <w:ind w:left="880"/>
       </w:pPr>
       <w:r>
         <w:t>七</w:t>
-      </w:r>
-    </w:p>
-    <w:p>
-      <w:pPr>
-        <w:ind w:left="880"/>
-      </w:pPr>
-      <w:r>
+        <w:br/>
         <w:t>当該団体の役職員又は構成員が、団体の活動として、構成員の総数又は土地、建物、設備その他資産を急激に増加させ又は増加させようとしているとき。</w:t>
       </w:r>
     </w:p>
     <w:p>
       <w:pPr>
-        <w:pStyle w:val="Heading6"/>
+        <w:pStyle w:val="ListBullet"/>
         <w:ind w:left="880"/>
       </w:pPr>
       <w:r>
         <w:t>八</w:t>
-      </w:r>
-    </w:p>
-    <w:p>
-      <w:pPr>
-        <w:ind w:left="880"/>
-      </w:pPr>
-      <w:r>
+        <w:br/>
         <w:t>前各号に掲げるもののほか、当該団体の無差別大量殺人行為に及ぶ危険性の増大を防止する必要があるとき。</w:t>
       </w:r>
     </w:p>
@@ -746,86 +608,56 @@
     </w:p>
     <w:p>
       <w:pPr>
-        <w:pStyle w:val="Heading6"/>
+        <w:pStyle w:val="ListBullet"/>
         <w:ind w:left="880"/>
       </w:pPr>
       <w:r>
         <w:t>一</w:t>
-      </w:r>
-    </w:p>
-    <w:p>
-      <w:pPr>
-        <w:ind w:left="880"/>
-      </w:pPr>
-      <w:r>
+        <w:br/>
         <w:t>いかなる名義をもってするかを問わず、土地又は建物を新たに取得し又は借り受けることを、地域を特定して、又は特定しないで禁止すること。</w:t>
       </w:r>
     </w:p>
     <w:p>
       <w:pPr>
-        <w:pStyle w:val="Heading6"/>
+        <w:pStyle w:val="ListBullet"/>
         <w:ind w:left="880"/>
       </w:pPr>
       <w:r>
         <w:t>二</w:t>
-      </w:r>
-    </w:p>
-    <w:p>
-      <w:pPr>
-        <w:ind w:left="880"/>
-      </w:pPr>
-      <w:r>
+        <w:br/>
         <w:t>当該団体が所有し又は管理する特定の土地又は建物（専ら居住の用に供しているものを除く。）の全部又は一部の使用を禁止すること。</w:t>
       </w:r>
     </w:p>
     <w:p>
       <w:pPr>
-        <w:pStyle w:val="Heading6"/>
+        <w:pStyle w:val="ListBullet"/>
         <w:ind w:left="880"/>
       </w:pPr>
       <w:r>
         <w:t>三</w:t>
-      </w:r>
-    </w:p>
-    <w:p>
-      <w:pPr>
-        <w:ind w:left="880"/>
-      </w:pPr>
-      <w:r>
+        <w:br/>
         <w:t>当該無差別大量殺人行為に関与した者又は当該無差別大量殺人行為が行われた時に当該団体の役員であった者（以下「当該無差別大量殺人行為の関与者等」という。）に、当該団体の活動の用に供されている土地又は建物において、当該団体の活動の全部又は一部に参加させ又は従事させることを禁止すること。</w:t>
       </w:r>
     </w:p>
     <w:p>
       <w:pPr>
-        <w:pStyle w:val="Heading6"/>
+        <w:pStyle w:val="ListBullet"/>
         <w:ind w:left="880"/>
       </w:pPr>
       <w:r>
         <w:t>四</w:t>
-      </w:r>
-    </w:p>
-    <w:p>
-      <w:pPr>
-        <w:ind w:left="880"/>
-      </w:pPr>
-      <w:r>
+        <w:br/>
         <w:t>当該団体に加入することを強要し、若しくは勧誘し、又は当該団体からの脱退を妨害することを禁止すること。</w:t>
       </w:r>
     </w:p>
     <w:p>
       <w:pPr>
-        <w:pStyle w:val="Heading6"/>
+        <w:pStyle w:val="ListBullet"/>
         <w:ind w:left="880"/>
       </w:pPr>
       <w:r>
         <w:t>五</w:t>
-      </w:r>
-    </w:p>
-    <w:p>
-      <w:pPr>
-        <w:ind w:left="880"/>
-      </w:pPr>
-      <w:r>
+        <w:br/>
         <w:t>金品その他の財産上の利益の贈与を受けることを禁止し、又は制限すること。</w:t>
       </w:r>
     </w:p>
@@ -861,86 +693,56 @@
     </w:p>
     <w:p>
       <w:pPr>
-        <w:pStyle w:val="Heading6"/>
+        <w:pStyle w:val="ListBullet"/>
         <w:ind w:left="880"/>
       </w:pPr>
       <w:r>
         <w:t>一</w:t>
-      </w:r>
-    </w:p>
-    <w:p>
-      <w:pPr>
-        <w:ind w:left="880"/>
-      </w:pPr>
-      <w:r>
+        <w:br/>
         <w:t>当該団体が前条第二項第一号に掲げる処分を受けた場合にあっては、いかなる名義をもってするかを問わず、当該処分により取得し又は借り受けることが禁止された土地又は建物を当該団体の用に供する目的で取得し又は借り受けること。</w:t>
       </w:r>
     </w:p>
     <w:p>
       <w:pPr>
-        <w:pStyle w:val="Heading6"/>
+        <w:pStyle w:val="ListBullet"/>
         <w:ind w:left="880"/>
       </w:pPr>
       <w:r>
         <w:t>二</w:t>
-      </w:r>
-    </w:p>
-    <w:p>
-      <w:pPr>
-        <w:ind w:left="880"/>
-      </w:pPr>
-      <w:r>
+        <w:br/>
         <w:t>当該団体が前条第二項第二号に掲げる処分を受けた場合にあっては、当該団体の用に供する目的で当該処分により使用を禁止された土地又は建物を使用すること。</w:t>
       </w:r>
     </w:p>
     <w:p>
       <w:pPr>
-        <w:pStyle w:val="Heading6"/>
+        <w:pStyle w:val="ListBullet"/>
         <w:ind w:left="880"/>
       </w:pPr>
       <w:r>
         <w:t>三</w:t>
-      </w:r>
-    </w:p>
-    <w:p>
-      <w:pPr>
-        <w:ind w:left="880"/>
-      </w:pPr>
-      <w:r>
+        <w:br/>
         <w:t>当該団体が前条第二項第三号に掲げる処分を受けた場合にあっては、当該無差別大量殺人行為の関与者等に、当該処分により参加させ又は従事させることを禁止された当該団体の活動に参加させ又は従事させること。</w:t>
       </w:r>
     </w:p>
     <w:p>
       <w:pPr>
-        <w:pStyle w:val="Heading6"/>
+        <w:pStyle w:val="ListBullet"/>
         <w:ind w:left="880"/>
       </w:pPr>
       <w:r>
         <w:t>四</w:t>
-      </w:r>
-    </w:p>
-    <w:p>
-      <w:pPr>
-        <w:ind w:left="880"/>
-      </w:pPr>
-      <w:r>
+        <w:br/>
         <w:t>当該団体が前条第二項第四号に掲げる処分を受けた場合にあっては、当該処分により禁止された団体への加入を強要すること若しくは勧誘すること又は当該団体から脱退する行為を妨害すること。</w:t>
       </w:r>
     </w:p>
     <w:p>
       <w:pPr>
-        <w:pStyle w:val="Heading6"/>
+        <w:pStyle w:val="ListBullet"/>
         <w:ind w:left="880"/>
       </w:pPr>
       <w:r>
         <w:t>五</w:t>
-      </w:r>
-    </w:p>
-    <w:p>
-      <w:pPr>
-        <w:ind w:left="880"/>
-      </w:pPr>
-      <w:r>
+        <w:br/>
         <w:t>当該団体が前条第二項第五号に掲げる処分を受けた場合にあっては、当該団体の利益を図る目的で、当該処分により贈与を受けることが禁止された金品その他の財産上の利益を贈与の目的として受け取ること。</w:t>
       </w:r>
     </w:p>
@@ -1057,6 +859,8 @@
     <w:p>
       <w:r>
         <w:t>第五条第一項及び第八条の処分は、公安調査庁長官の請求があった場合にのみ行う。</w:t>
+        <w:br/>
+        <w:t>第五条第四項の処分についても、同様とする。</w:t>
       </w:r>
     </w:p>
     <w:p>
@@ -1236,35 +1040,23 @@
     </w:p>
     <w:p>
       <w:pPr>
-        <w:pStyle w:val="Heading6"/>
+        <w:pStyle w:val="ListBullet"/>
         <w:ind w:left="880"/>
       </w:pPr>
       <w:r>
         <w:t>一</w:t>
-      </w:r>
-    </w:p>
-    <w:p>
-      <w:pPr>
-        <w:ind w:left="880"/>
-      </w:pPr>
-      <w:r>
+        <w:br/>
         <w:t>請求に係る処分の内容及び根拠となる法令の条項</w:t>
       </w:r>
     </w:p>
     <w:p>
       <w:pPr>
-        <w:pStyle w:val="Heading6"/>
+        <w:pStyle w:val="ListBullet"/>
         <w:ind w:left="880"/>
       </w:pPr>
       <w:r>
         <w:t>二</w:t>
-      </w:r>
-    </w:p>
-    <w:p>
-      <w:pPr>
-        <w:ind w:left="880"/>
-      </w:pPr>
-      <w:r>
+        <w:br/>
         <w:t>請求の原因となる事実</w:t>
       </w:r>
     </w:p>
@@ -1296,6 +1088,8 @@
     <w:p>
       <w:r>
         <w:t>公安審査委員会は、第十二条第一項前段の処分の請求があったときは、公開による意見聴取を行わなければならない。</w:t>
+        <w:br/>
+        <w:t>ただし、個人の秘密の保護のためやむを得ないと認めるときは、これを公開しないことができる。</w:t>
       </w:r>
     </w:p>
     <w:p>
@@ -1313,52 +1107,34 @@
     </w:p>
     <w:p>
       <w:pPr>
-        <w:pStyle w:val="Heading6"/>
+        <w:pStyle w:val="ListBullet"/>
         <w:ind w:left="880"/>
       </w:pPr>
       <w:r>
         <w:t>一</w:t>
-      </w:r>
-    </w:p>
-    <w:p>
-      <w:pPr>
-        <w:ind w:left="880"/>
-      </w:pPr>
-      <w:r>
+        <w:br/>
         <w:t>公安調査庁長官の請求に係る処分の内容及び根拠となる法令の条項</w:t>
       </w:r>
     </w:p>
     <w:p>
       <w:pPr>
-        <w:pStyle w:val="Heading6"/>
+        <w:pStyle w:val="ListBullet"/>
         <w:ind w:left="880"/>
       </w:pPr>
       <w:r>
         <w:t>二</w:t>
-      </w:r>
-    </w:p>
-    <w:p>
-      <w:pPr>
-        <w:ind w:left="880"/>
-      </w:pPr>
-      <w:r>
+        <w:br/>
         <w:t>請求の原因となる事実</w:t>
       </w:r>
     </w:p>
     <w:p>
       <w:pPr>
-        <w:pStyle w:val="Heading6"/>
+        <w:pStyle w:val="ListBullet"/>
         <w:ind w:left="880"/>
       </w:pPr>
       <w:r>
         <w:t>三</w:t>
-      </w:r>
-    </w:p>
-    <w:p>
-      <w:pPr>
-        <w:ind w:left="880"/>
-      </w:pPr>
-      <w:r>
+        <w:br/>
         <w:t>意見聴取の期日及び場所</w:t>
       </w:r>
     </w:p>
@@ -1377,6 +1153,8 @@
       </w:pPr>
       <w:r>
         <w:t>前項の通知は、官報で公示して行う。</w:t>
+        <w:br/>
+        <w:t>この場合においては、公示した日から七日を経過した時に、当該通知が当該団体に到達したものとみなす。</w:t>
       </w:r>
     </w:p>
     <w:p>
@@ -1565,52 +1343,34 @@
     </w:p>
     <w:p>
       <w:pPr>
-        <w:pStyle w:val="Heading6"/>
+        <w:pStyle w:val="ListBullet"/>
         <w:ind w:left="880"/>
       </w:pPr>
       <w:r>
         <w:t>一</w:t>
-      </w:r>
-    </w:p>
-    <w:p>
-      <w:pPr>
-        <w:ind w:left="880"/>
-      </w:pPr>
-      <w:r>
+        <w:br/>
         <w:t>処分の請求が不適法であるときは、これを却下する決定</w:t>
       </w:r>
     </w:p>
     <w:p>
       <w:pPr>
-        <w:pStyle w:val="Heading6"/>
+        <w:pStyle w:val="ListBullet"/>
         <w:ind w:left="880"/>
       </w:pPr>
       <w:r>
         <w:t>二</w:t>
-      </w:r>
-    </w:p>
-    <w:p>
-      <w:pPr>
-        <w:ind w:left="880"/>
-      </w:pPr>
-      <w:r>
+        <w:br/>
         <w:t>処分の請求が理由がないときは、これを棄却する決定</w:t>
       </w:r>
     </w:p>
     <w:p>
       <w:pPr>
-        <w:pStyle w:val="Heading6"/>
+        <w:pStyle w:val="ListBullet"/>
         <w:ind w:left="880"/>
       </w:pPr>
       <w:r>
         <w:t>三</w:t>
-      </w:r>
-    </w:p>
-    <w:p>
-      <w:pPr>
-        <w:ind w:left="880"/>
-      </w:pPr>
-      <w:r>
+        <w:br/>
         <w:t>処分の請求が理由があるときは、その処分を行う決定</w:t>
       </w:r>
     </w:p>
@@ -1672,6 +1432,8 @@
       </w:pPr>
       <w:r>
         <w:t>前項の通知は、公安調査庁長官及び当該団体に決定書の謄本を送付して行う。</w:t>
+        <w:br/>
+        <w:t>ただし、当該団体に代理人がある場合には、当該団体に代えて代理人に決定書の謄本を送付することができる。</w:t>
       </w:r>
     </w:p>
     <w:p>
@@ -1723,36 +1485,32 @@
     </w:p>
     <w:p>
       <w:pPr>
-        <w:pStyle w:val="Heading6"/>
+        <w:pStyle w:val="ListBullet"/>
         <w:ind w:left="880"/>
       </w:pPr>
       <w:r>
         <w:t>一</w:t>
+        <w:br/>
+        <w:t>処分の請求を却下し、又は棄却する決定</w:t>
+        <w:br/>
+        <w:br/>
+        <w:br/>
+        <w:t>決定書の謄本が公安調査庁長官に送付された時</w:t>
       </w:r>
     </w:p>
     <w:p>
       <w:pPr>
-        <w:ind w:left="880"/>
-      </w:pPr>
-      <w:r>
-        <w:t>処分の請求を却下し、又は棄却する決定</w:t>
-      </w:r>
-    </w:p>
-    <w:p>
-      <w:pPr>
-        <w:pStyle w:val="Heading6"/>
+        <w:pStyle w:val="ListBullet"/>
         <w:ind w:left="880"/>
       </w:pPr>
       <w:r>
         <w:t>二</w:t>
-      </w:r>
-    </w:p>
-    <w:p>
-      <w:pPr>
-        <w:ind w:left="880"/>
-      </w:pPr>
-      <w:r>
+        <w:br/>
         <w:t>処分を行う決定</w:t>
+        <w:br/>
+        <w:br/>
+        <w:br/>
+        <w:t>前条第三項の規定により官報で公示した時</w:t>
       </w:r>
     </w:p>
     <w:p>
@@ -1800,6 +1558,8 @@
       </w:pPr>
       <w:r>
         <w:t>公安審査委員会は、第一項の請求があったときは、当該団体に対し、意見陳述の機会を付与しなければならない。</w:t>
+        <w:br/>
+        <w:t>この場合において、意見陳述は、陳述書及び証拠書類等を提出して行うものとする。</w:t>
       </w:r>
     </w:p>
     <w:p>
@@ -1821,52 +1581,34 @@
     </w:p>
     <w:p>
       <w:pPr>
-        <w:pStyle w:val="Heading6"/>
+        <w:pStyle w:val="ListBullet"/>
         <w:ind w:left="880"/>
       </w:pPr>
       <w:r>
         <w:t>一</w:t>
-      </w:r>
-    </w:p>
-    <w:p>
-      <w:pPr>
-        <w:ind w:left="880"/>
-      </w:pPr>
-      <w:r>
+        <w:br/>
         <w:t>更新が予定される処分の内容及び更新の根拠となる法令の条項</w:t>
       </w:r>
     </w:p>
     <w:p>
       <w:pPr>
-        <w:pStyle w:val="Heading6"/>
+        <w:pStyle w:val="ListBullet"/>
         <w:ind w:left="880"/>
       </w:pPr>
       <w:r>
         <w:t>二</w:t>
-      </w:r>
-    </w:p>
-    <w:p>
-      <w:pPr>
-        <w:ind w:left="880"/>
-      </w:pPr>
-      <w:r>
+        <w:br/>
         <w:t>更新の理由となる事実</w:t>
       </w:r>
     </w:p>
     <w:p>
       <w:pPr>
-        <w:pStyle w:val="Heading6"/>
+        <w:pStyle w:val="ListBullet"/>
         <w:ind w:left="880"/>
       </w:pPr>
       <w:r>
         <w:t>三</w:t>
-      </w:r>
-    </w:p>
-    <w:p>
-      <w:pPr>
-        <w:ind w:left="880"/>
-      </w:pPr>
-      <w:r>
+        <w:br/>
         <w:t>陳述書の提出先及び提出期限</w:t>
       </w:r>
     </w:p>
@@ -1885,6 +1627,8 @@
       </w:pPr>
       <w:r>
         <w:t>第十七条第二項及び第三項並びに第十八条の規定は、期間の更新に対する意見陳述について準用する。</w:t>
+        <w:br/>
+        <w:t>この場合において、第十七条第二項中「前項」とあり、及び第十八条第一項中「前条第一項」とあるのは「第二十六条第四項」と、同項中「同条第二項後段」とあるのは「第二十六条第五項において準用する第十七条第二項後段」と読み替えるものとする。</w:t>
       </w:r>
     </w:p>
     <w:p>
@@ -1902,6 +1646,8 @@
       </w:pPr>
       <w:r>
         <w:t>第二十二条第一項及び第二十三条から前条までの規定は、公安審査委員会が行う期間の更新の決定について準用する。</w:t>
+        <w:br/>
+        <w:t>この場合において、第二十三条中「前条第一項の決定」とあり、並びに第二十四条第一項及び第三項並びに第二十五条中「第二十二条第一項の決定」とあるのは、「第二十六条第六項において準用する第二十二条第一項の決定」と読み替えるものとする。</w:t>
       </w:r>
     </w:p>
     <w:p>
@@ -1915,6 +1661,8 @@
     <w:p>
       <w:r>
         <w:t>第二十三条及び第二十四条の規定は、処分の取消しの決定について準用する。</w:t>
+        <w:br/>
+        <w:t>この場合において、第二十三条中「前条第一項の決定」とあり、並びに第二十四条第一項及び第三項中「第二十二条第一項の決定」とあるのは、「処分の取消しの決定」と読み替えるものとする。</w:t>
       </w:r>
     </w:p>
     <w:p>
@@ -2199,6 +1947,18 @@
       </w:r>
     </w:p>
     <w:p>
+      <w:pPr>
+        <w:pStyle w:val="Heading5"/>
+        <w:ind w:left="440"/>
+      </w:pPr>
+      <w:r>
+        <w:t>１</w:t>
+      </w:r>
+    </w:p>
+    <w:p>
+      <w:pPr>
+        <w:ind w:left="440"/>
+      </w:pPr>
       <w:r>
         <w:t>この法律は、公布の日から起算して二十日を経過した日から施行する。</w:t>
       </w:r>
@@ -2230,7 +1990,7 @@
         <w:pStyle w:val="Heading1"/>
       </w:pPr>
       <w:r>
-        <w:t>附　則（平成二六年六月一三日法律第六九号）</w:t>
+        <w:t>附則（平成二六年六月一三日法律第六九号）</w:t>
       </w:r>
     </w:p>
     <w:p>
@@ -2342,7 +2102,7 @@
         <w:pStyle w:val="Heading1"/>
       </w:pPr>
       <w:r>
-        <w:t>附　則（平成二六年六月一三日法律第七〇号）</w:t>
+        <w:t>附則（平成二六年六月一三日法律第七〇号）</w:t>
       </w:r>
     </w:p>
     <w:p>
@@ -2378,7 +2138,7 @@
     </w:pPr>
     <w:r>
       <w:tab/>
-      <w:t>WeGov v0.1 - FTS141</w:t>
+      <w:t>WeGov v0.2 - FTS141</w:t>
     </w:r>
   </w:p>
 </w:ftr>
